--- a/src/test/resources/testData/excel/Oversea Payment Same Currency.docx
+++ b/src/test/resources/testData/excel/Oversea Payment Same Currency.docx
@@ -1465,9 +1465,6 @@
         <w:t>generated from Customer MX MEPS+ Payment</w:t>
       </w:r>
     </w:p>
-    <w:p/>
-    <w:p/>
-    <w:p/>
     <w:p>
       <w:pPr>
         <w:rPr>
@@ -1497,31 +1494,84 @@
         </w:rPr>
         <w:t>${picture11}</w:t>
       </w:r>
+    </w:p>
+    <w:p>
+      <w:pPr>
+        <w:rPr>
+          <w:rFonts w:hint="eastAsia"/>
+          <w:lang w:val="en-US" w:eastAsia="zh-CN"/>
+        </w:rPr>
+      </w:pPr>
+      <w:r>
+        <w:rPr>
+          <w:rFonts w:hint="eastAsia"/>
+          <w:lang w:val="en-US" w:eastAsia="zh-CN"/>
+        </w:rPr>
+        <w:t>${picture12}</w:t>
+      </w:r>
+    </w:p>
+    <w:p>
+      <w:pPr>
+        <w:rPr>
+          <w:rFonts w:hint="eastAsia"/>
+          <w:lang w:val="en-US" w:eastAsia="zh-CN"/>
+        </w:rPr>
+      </w:pPr>
+      <w:r>
+        <w:rPr>
+          <w:rFonts w:hint="eastAsia"/>
+          <w:lang w:val="en-US" w:eastAsia="zh-CN"/>
+        </w:rPr>
+        <w:t>${picture13}</w:t>
+      </w:r>
+    </w:p>
+    <w:p>
+      <w:pPr>
+        <w:rPr>
+          <w:rFonts w:hint="eastAsia"/>
+          <w:lang w:val="en-US" w:eastAsia="zh-CN"/>
+        </w:rPr>
+      </w:pPr>
       <w:bookmarkStart w:id="0" w:name="_GoBack"/>
       <w:bookmarkEnd w:id="0"/>
     </w:p>
     <w:p>
       <w:pPr>
         <w:rPr>
-          <w:rFonts w:hint="default" w:eastAsiaTheme="minorEastAsia"/>
-          <w:lang w:val="en-US" w:eastAsia="zh-CN"/>
-        </w:rPr>
-      </w:pPr>
-      <w:r>
+          <w:rFonts w:hint="default"/>
+          <w:lang w:val="en-US" w:eastAsia="zh-CN"/>
+        </w:rPr>
+      </w:pPr>
+    </w:p>
+    <w:p>
+      <w:pPr>
         <w:rPr>
           <w:rFonts w:hint="eastAsia"/>
           <w:lang w:val="en-US" w:eastAsia="zh-CN"/>
         </w:rPr>
-        <w:t>${picture12}</w:t>
-      </w:r>
-    </w:p>
-    <w:p>
-      <w:pPr>
-        <w:rPr>
-          <w:rFonts w:hint="eastAsia" w:eastAsiaTheme="minorEastAsia"/>
-          <w:lang w:eastAsia="zh-CN"/>
-        </w:rPr>
-      </w:pPr>
+      </w:pPr>
+      <w:r>
+        <w:rPr>
+          <w:rFonts w:hint="eastAsia"/>
+          <w:lang w:val="en-US" w:eastAsia="zh-CN"/>
+        </w:rPr>
+        <w:t>Step5:Check account amount</w:t>
+      </w:r>
+    </w:p>
+    <w:p>
+      <w:pPr>
+        <w:rPr>
+          <w:rFonts w:hint="default"/>
+          <w:lang w:val="en-US" w:eastAsia="zh-CN"/>
+        </w:rPr>
+      </w:pPr>
+      <w:r>
+        <w:rPr>
+          <w:rFonts w:hint="eastAsia"/>
+          <w:lang w:val="en-US" w:eastAsia="zh-CN"/>
+        </w:rPr>
+        <w:t>${picture14}</w:t>
+      </w:r>
     </w:p>
     <w:p/>
     <w:p/>
